--- a/otchet-sql/отчет_5.docx
+++ b/otchet-sql/отчет_5.docx
@@ -81,31 +81,14 @@
           <w:sz w:val="28"/>
           <w:szCs w:val="28"/>
         </w:rPr>
-        <w:t>Цель</w:t>
-      </w:r>
-      <w:proofErr w:type="gramStart"/>
-      <w:r>
-        <w:rPr>
-          <w:b/>
-          <w:sz w:val="28"/>
-          <w:szCs w:val="28"/>
-        </w:rPr>
-        <w:t>:</w:t>
-      </w:r>
-      <w:r>
-        <w:rPr>
-          <w:sz w:val="28"/>
-          <w:szCs w:val="28"/>
-        </w:rPr>
-        <w:t xml:space="preserve"> Изучить</w:t>
-      </w:r>
-      <w:proofErr w:type="gramEnd"/>
-      <w:r>
-        <w:rPr>
-          <w:sz w:val="28"/>
-          <w:szCs w:val="28"/>
-        </w:rPr>
-        <w:t xml:space="preserve"> создание запросов и представлений, использование механизма объединений. </w:t>
+        <w:t>Цель:</w:t>
+      </w:r>
+      <w:r>
+        <w:rPr>
+          <w:sz w:val="28"/>
+          <w:szCs w:val="28"/>
+        </w:rPr>
+        <w:t xml:space="preserve"> Изучить создание запросов и представлений, использование механизма объединений. </w:t>
       </w:r>
     </w:p>
     <w:p>
@@ -128,7 +111,7 @@
           <w:sz w:val="28"/>
           <w:szCs w:val="28"/>
         </w:rPr>
-        <w:t>Задания к работе:</w:t>
+        <w:t>Задания:</w:t>
       </w:r>
     </w:p>
     <w:p>
@@ -245,12 +228,14 @@
         <w:tabs>
           <w:tab w:val="left" w:pos="1110"/>
         </w:tabs>
+        <w:suppressAutoHyphens/>
         <w:spacing w:line="360" w:lineRule="auto"/>
         <w:ind w:firstLine="709"/>
         <w:jc w:val="both"/>
         <w:rPr>
           <w:sz w:val="28"/>
           <w:szCs w:val="28"/>
+          <w:lang w:val="en-US"/>
         </w:rPr>
       </w:pPr>
       <w:r>
@@ -379,7 +364,6 @@
           <w:tab w:val="left" w:pos="1110"/>
         </w:tabs>
         <w:spacing w:line="360" w:lineRule="auto"/>
-        <w:ind w:firstLine="709"/>
         <w:jc w:val="center"/>
         <w:rPr>
           <w:sz w:val="28"/>
@@ -653,7 +637,6 @@
           <w:tab w:val="left" w:pos="1110"/>
         </w:tabs>
         <w:spacing w:line="360" w:lineRule="auto"/>
-        <w:ind w:firstLine="709"/>
         <w:jc w:val="center"/>
         <w:rPr>
           <w:sz w:val="28"/>
@@ -759,7 +742,6 @@
           <w:tab w:val="left" w:pos="1110"/>
         </w:tabs>
         <w:spacing w:line="360" w:lineRule="auto"/>
-        <w:ind w:firstLine="709"/>
         <w:jc w:val="center"/>
         <w:rPr>
           <w:sz w:val="28"/>
@@ -793,6 +775,7 @@
         <w:tabs>
           <w:tab w:val="left" w:pos="1110"/>
         </w:tabs>
+        <w:suppressAutoHyphens/>
         <w:spacing w:line="360" w:lineRule="auto"/>
         <w:ind w:firstLine="709"/>
         <w:jc w:val="both"/>
@@ -936,7 +919,6 @@
           <w:tab w:val="left" w:pos="1110"/>
         </w:tabs>
         <w:spacing w:line="360" w:lineRule="auto"/>
-        <w:ind w:firstLine="709"/>
         <w:jc w:val="center"/>
         <w:rPr>
           <w:sz w:val="28"/>
@@ -971,7 +953,6 @@
           <w:tab w:val="left" w:pos="1110"/>
         </w:tabs>
         <w:spacing w:line="360" w:lineRule="auto"/>
-        <w:ind w:firstLine="709"/>
         <w:jc w:val="center"/>
       </w:pPr>
       <w:r>
@@ -988,7 +969,6 @@
           <w:tab w:val="left" w:pos="1110"/>
         </w:tabs>
         <w:spacing w:line="360" w:lineRule="auto"/>
-        <w:ind w:firstLine="709"/>
         <w:jc w:val="center"/>
         <w:rPr>
           <w:sz w:val="28"/>
@@ -1017,6 +997,7 @@
     </w:p>
     <w:p>
       <w:pPr>
+        <w:suppressAutoHyphens/>
         <w:spacing w:line="360" w:lineRule="auto"/>
         <w:ind w:firstLine="709"/>
       </w:pPr>
@@ -1128,8 +1109,8 @@
         <w:rPr>
           <w:noProof/>
         </w:rPr>
-        <w:pict w14:anchorId="534E47E3">
-          <v:shape id="_x0000_i1031" type="#_x0000_t75" style="width:489pt;height:48.75pt;visibility:visible;mso-wrap-style:square">
+        <w:pict w14:anchorId="20F09944">
+          <v:shape id="_x0000_i1140" type="#_x0000_t75" style="width:489pt;height:52.5pt;visibility:visible;mso-wrap-style:square">
             <v:imagedata r:id="rId14" o:title=""/>
           </v:shape>
         </w:pict>
@@ -1141,7 +1122,6 @@
           <w:tab w:val="left" w:pos="1110"/>
         </w:tabs>
         <w:spacing w:line="360" w:lineRule="auto"/>
-        <w:ind w:firstLine="709"/>
         <w:jc w:val="center"/>
         <w:rPr>
           <w:sz w:val="28"/>
@@ -1176,7 +1156,6 @@
           <w:tab w:val="left" w:pos="1110"/>
         </w:tabs>
         <w:spacing w:line="360" w:lineRule="auto"/>
-        <w:ind w:firstLine="709"/>
         <w:jc w:val="center"/>
         <w:rPr>
           <w:sz w:val="28"/>
@@ -1188,8 +1167,8 @@
           <w:noProof/>
         </w:rPr>
         <w:lastRenderedPageBreak/>
-        <w:pict w14:anchorId="22D07F31">
-          <v:shape id="_x0000_i1032" type="#_x0000_t75" style="width:280.5pt;height:63.75pt;visibility:visible;mso-wrap-style:square">
+        <w:pict w14:anchorId="0311A207">
+          <v:shape id="_x0000_i1143" type="#_x0000_t75" style="width:272.25pt;height:51pt;visibility:visible;mso-wrap-style:square">
             <v:imagedata r:id="rId15" o:title=""/>
           </v:shape>
         </w:pict>
@@ -1201,7 +1180,6 @@
           <w:tab w:val="left" w:pos="1110"/>
         </w:tabs>
         <w:spacing w:line="360" w:lineRule="auto"/>
-        <w:ind w:firstLine="709"/>
         <w:jc w:val="center"/>
         <w:rPr>
           <w:sz w:val="28"/>
@@ -1235,6 +1213,7 @@
         <w:tabs>
           <w:tab w:val="left" w:pos="1110"/>
         </w:tabs>
+        <w:suppressAutoHyphens/>
         <w:spacing w:line="360" w:lineRule="auto"/>
         <w:ind w:firstLine="709"/>
         <w:jc w:val="both"/>
@@ -1357,7 +1336,6 @@
           <w:tab w:val="left" w:pos="1110"/>
         </w:tabs>
         <w:spacing w:line="360" w:lineRule="auto"/>
-        <w:ind w:firstLine="709"/>
         <w:jc w:val="center"/>
         <w:rPr>
           <w:sz w:val="28"/>
@@ -1434,7 +1412,6 @@
           <w:tab w:val="left" w:pos="1110"/>
         </w:tabs>
         <w:spacing w:line="360" w:lineRule="auto"/>
-        <w:ind w:firstLine="709"/>
         <w:jc w:val="center"/>
         <w:rPr>
           <w:noProof/>
@@ -1457,7 +1434,6 @@
           <w:tab w:val="left" w:pos="1110"/>
         </w:tabs>
         <w:spacing w:line="360" w:lineRule="auto"/>
-        <w:ind w:firstLine="709"/>
         <w:jc w:val="center"/>
         <w:rPr>
           <w:sz w:val="28"/>
@@ -1488,8 +1464,9 @@
     </w:p>
     <w:p>
       <w:pPr>
-        <w:spacing w:after="200" w:line="360" w:lineRule="auto"/>
-        <w:ind w:left="58" w:firstLine="650"/>
+        <w:suppressAutoHyphens/>
+        <w:spacing w:line="360" w:lineRule="auto"/>
+        <w:ind w:firstLine="709"/>
         <w:jc w:val="both"/>
         <w:rPr>
           <w:sz w:val="28"/>
@@ -1595,6 +1572,18 @@
         </w:rPr>
         <w:t xml:space="preserve"> 5.11, 5.12).</w:t>
       </w:r>
+    </w:p>
+    <w:p>
+      <w:pPr>
+        <w:suppressAutoHyphens/>
+        <w:spacing w:line="360" w:lineRule="auto"/>
+        <w:ind w:firstLine="709"/>
+        <w:jc w:val="both"/>
+        <w:rPr>
+          <w:sz w:val="28"/>
+          <w:szCs w:val="28"/>
+        </w:rPr>
+      </w:pPr>
     </w:p>
     <w:p>
       <w:pPr>
@@ -1622,7 +1611,6 @@
           <w:tab w:val="left" w:pos="1110"/>
         </w:tabs>
         <w:spacing w:line="360" w:lineRule="auto"/>
-        <w:ind w:firstLine="709"/>
         <w:jc w:val="center"/>
         <w:rPr>
           <w:sz w:val="28"/>
@@ -1694,7 +1682,6 @@
           <w:tab w:val="left" w:pos="1110"/>
         </w:tabs>
         <w:spacing w:line="360" w:lineRule="auto"/>
-        <w:ind w:firstLine="709"/>
         <w:jc w:val="center"/>
         <w:rPr>
           <w:sz w:val="28"/>
@@ -1728,20 +1715,7 @@
         <w:tabs>
           <w:tab w:val="left" w:pos="1110"/>
         </w:tabs>
-        <w:spacing w:line="360" w:lineRule="auto"/>
-        <w:ind w:firstLine="709"/>
-        <w:jc w:val="center"/>
-        <w:rPr>
-          <w:sz w:val="28"/>
-          <w:szCs w:val="28"/>
-        </w:rPr>
-      </w:pPr>
-    </w:p>
-    <w:p>
-      <w:pPr>
-        <w:tabs>
-          <w:tab w:val="left" w:pos="1110"/>
-        </w:tabs>
+        <w:suppressAutoHyphens/>
         <w:spacing w:line="360" w:lineRule="auto"/>
         <w:ind w:firstLine="709"/>
         <w:jc w:val="both"/>
@@ -1755,6 +1729,7 @@
           <w:sz w:val="28"/>
           <w:szCs w:val="28"/>
         </w:rPr>
+        <w:lastRenderedPageBreak/>
         <w:t xml:space="preserve">Запрос </w:t>
       </w:r>
       <w:r>
@@ -1837,7 +1812,6 @@
           <w:tab w:val="left" w:pos="1110"/>
         </w:tabs>
         <w:spacing w:line="360" w:lineRule="auto"/>
-        <w:ind w:firstLine="709"/>
         <w:jc w:val="center"/>
         <w:rPr>
           <w:sz w:val="28"/>
@@ -1893,7 +1867,6 @@
           <w:tab w:val="left" w:pos="1110"/>
         </w:tabs>
         <w:spacing w:line="360" w:lineRule="auto"/>
-        <w:ind w:firstLine="709"/>
         <w:jc w:val="center"/>
         <w:rPr>
           <w:sz w:val="28"/>
@@ -1916,7 +1889,22 @@
           <w:tab w:val="left" w:pos="1110"/>
         </w:tabs>
         <w:spacing w:line="360" w:lineRule="auto"/>
+        <w:jc w:val="center"/>
+        <w:rPr>
+          <w:sz w:val="28"/>
+          <w:szCs w:val="28"/>
+        </w:rPr>
+      </w:pPr>
+    </w:p>
+    <w:p>
+      <w:pPr>
+        <w:tabs>
+          <w:tab w:val="left" w:pos="1110"/>
+        </w:tabs>
+        <w:suppressAutoHyphens/>
+        <w:spacing w:line="360" w:lineRule="auto"/>
         <w:ind w:left="142" w:firstLine="567"/>
+        <w:jc w:val="both"/>
         <w:rPr>
           <w:sz w:val="28"/>
           <w:szCs w:val="28"/>
@@ -1951,7 +1939,6 @@
         </w:rPr>
         <w:t xml:space="preserve"> </w:t>
       </w:r>
-      <w:proofErr w:type="gramStart"/>
       <w:r>
         <w:rPr>
           <w:sz w:val="28"/>
@@ -1966,7 +1953,6 @@
         </w:rPr>
         <w:t>возраст</w:t>
       </w:r>
-      <w:proofErr w:type="gramEnd"/>
       <w:r>
         <w:rPr>
           <w:sz w:val="28"/>
@@ -2039,8 +2025,8 @@
         <w:rPr>
           <w:noProof/>
         </w:rPr>
-        <w:pict w14:anchorId="7BF9AF73">
-          <v:shape id="_x0000_i1039" type="#_x0000_t75" style="width:489pt;height:33pt;visibility:visible;mso-wrap-style:square">
+        <w:pict w14:anchorId="635A2BAA">
+          <v:shape id="_x0000_i1146" type="#_x0000_t75" style="width:489pt;height:30.75pt;visibility:visible;mso-wrap-style:square">
             <v:imagedata r:id="rId22" o:title=""/>
           </v:shape>
         </w:pict>
@@ -2052,7 +2038,6 @@
           <w:tab w:val="left" w:pos="1110"/>
         </w:tabs>
         <w:spacing w:line="360" w:lineRule="auto"/>
-        <w:ind w:firstLine="709"/>
         <w:jc w:val="center"/>
         <w:rPr>
           <w:sz w:val="28"/>
@@ -2097,8 +2082,8 @@
         <w:rPr>
           <w:noProof/>
         </w:rPr>
-        <w:pict w14:anchorId="141B058D">
-          <v:shape id="_x0000_i1040" type="#_x0000_t75" style="width:61.5pt;height:45pt;visibility:visible;mso-wrap-style:square">
+        <w:pict w14:anchorId="5F32C7FA">
+          <v:shape id="_x0000_i1149" type="#_x0000_t75" style="width:233.25pt;height:53.25pt;visibility:visible;mso-wrap-style:square">
             <v:imagedata r:id="rId23" o:title=""/>
           </v:shape>
         </w:pict>
@@ -2110,7 +2095,6 @@
           <w:tab w:val="left" w:pos="1110"/>
         </w:tabs>
         <w:spacing w:line="360" w:lineRule="auto"/>
-        <w:ind w:firstLine="709"/>
         <w:jc w:val="center"/>
         <w:rPr>
           <w:sz w:val="28"/>
@@ -2131,21 +2115,6 @@
           <w:tab w:val="left" w:pos="1110"/>
         </w:tabs>
         <w:spacing w:line="360" w:lineRule="auto"/>
-        <w:ind w:firstLine="709"/>
-        <w:jc w:val="center"/>
-        <w:rPr>
-          <w:sz w:val="28"/>
-          <w:szCs w:val="28"/>
-        </w:rPr>
-      </w:pPr>
-    </w:p>
-    <w:p>
-      <w:pPr>
-        <w:tabs>
-          <w:tab w:val="left" w:pos="1110"/>
-        </w:tabs>
-        <w:spacing w:line="360" w:lineRule="auto"/>
-        <w:jc w:val="center"/>
         <w:rPr>
           <w:sz w:val="28"/>
           <w:szCs w:val="28"/>
@@ -2408,7 +2377,7 @@
           <w10:wrap anchorx="page" anchory="page"/>
           <w10:anchorlock/>
         </v:shape>
-        <o:OLEObject Type="Embed" ProgID="Word.Document.8" ShapeID="_x0000_s1025" DrawAspect="Content" ObjectID="_1743408623" r:id="rId2">
+        <o:OLEObject Type="Embed" ProgID="Word.Document.8" ShapeID="_x0000_s1025" DrawAspect="Content" ObjectID="_1743423493" r:id="rId2">
           <o:FieldCodes>\s</o:FieldCodes>
         </o:OLEObject>
       </w:object>
@@ -2453,7 +2422,7 @@
           <w10:wrap anchorx="page" anchory="page"/>
           <w10:anchorlock/>
         </v:shape>
-        <o:OLEObject Type="Embed" ProgID="Word.Document.8" ShapeID="_x0000_s1026" DrawAspect="Content" ObjectID="_1743408624" r:id="rId2">
+        <o:OLEObject Type="Embed" ProgID="Word.Document.8" ShapeID="_x0000_s1026" DrawAspect="Content" ObjectID="_1743423494" r:id="rId2">
           <o:FieldCodes>\s</o:FieldCodes>
         </o:OLEObject>
       </w:object>
